--- a/Geeta new Resume.docx
+++ b/Geeta new Resume.docx
@@ -370,7 +370,29 @@
                 <w:sz w:val="24"/>
                 <w:szCs w:val="24"/>
               </w:rPr>
-              <w:t>Address-Iffco Colony House no 1210</w:t>
+              <w:t>Address-</w:t>
+            </w:r>
+            <w:proofErr w:type="spellStart"/>
+            <w:r>
+              <w:rPr>
+                <w:rFonts w:asciiTheme="majorHAnsi" w:hAnsiTheme="majorHAnsi"/>
+                <w:b/>
+                <w:color w:val="000000" w:themeColor="text1"/>
+                <w:sz w:val="24"/>
+                <w:szCs w:val="24"/>
+              </w:rPr>
+              <w:t>Iffco</w:t>
+            </w:r>
+            <w:proofErr w:type="spellEnd"/>
+            <w:r>
+              <w:rPr>
+                <w:rFonts w:asciiTheme="majorHAnsi" w:hAnsiTheme="majorHAnsi"/>
+                <w:b/>
+                <w:color w:val="000000" w:themeColor="text1"/>
+                <w:sz w:val="24"/>
+                <w:szCs w:val="24"/>
+              </w:rPr>
+              <w:t xml:space="preserve"> Colony House no 1210</w:t>
             </w:r>
           </w:p>
         </w:tc>
@@ -490,7 +512,25 @@
           <w:color w:val="auto"/>
           <w:lang w:val="en-AU" w:eastAsia="en-US"/>
         </w:rPr>
-        <w:t xml:space="preserve"> engagement, Talent and workforce planning, Induction &amp; On-boarding, Joining </w:t>
+        <w:t xml:space="preserve"> engagement, </w:t>
+      </w:r>
+      <w:proofErr w:type="gramStart"/>
+      <w:r>
+        <w:rPr>
+          <w:rFonts w:eastAsiaTheme="minorHAnsi" w:cs="Calibri"/>
+          <w:color w:val="auto"/>
+          <w:lang w:val="en-AU" w:eastAsia="en-US"/>
+        </w:rPr>
+        <w:t>Talent</w:t>
+      </w:r>
+      <w:proofErr w:type="gramEnd"/>
+      <w:r>
+        <w:rPr>
+          <w:rFonts w:eastAsiaTheme="minorHAnsi" w:cs="Calibri"/>
+          <w:color w:val="auto"/>
+          <w:lang w:val="en-AU" w:eastAsia="en-US"/>
+        </w:rPr>
+        <w:t xml:space="preserve"> and workforce planning, Induction &amp; On-boarding, Joining </w:t>
       </w:r>
       <w:r>
         <w:rPr>
@@ -526,7 +566,25 @@
           <w:color w:val="auto"/>
           <w:lang w:val="en-AU" w:eastAsia="en-US"/>
         </w:rPr>
-        <w:t xml:space="preserve">learn organizational processes, workflows, policies and procedures of the company. Exquisite skills in generating, </w:t>
+        <w:t xml:space="preserve">learn organizational processes, workflows, </w:t>
+      </w:r>
+      <w:proofErr w:type="gramStart"/>
+      <w:r>
+        <w:rPr>
+          <w:rFonts w:eastAsiaTheme="minorHAnsi" w:cs="Calibri"/>
+          <w:color w:val="auto"/>
+          <w:lang w:val="en-AU" w:eastAsia="en-US"/>
+        </w:rPr>
+        <w:t>policies</w:t>
+      </w:r>
+      <w:proofErr w:type="gramEnd"/>
+      <w:r>
+        <w:rPr>
+          <w:rFonts w:eastAsiaTheme="minorHAnsi" w:cs="Calibri"/>
+          <w:color w:val="auto"/>
+          <w:lang w:val="en-AU" w:eastAsia="en-US"/>
+        </w:rPr>
+        <w:t xml:space="preserve"> and procedures of the company. Exquisite skills in generating, </w:t>
       </w:r>
       <w:r>
         <w:rPr>
@@ -648,6 +706,14 @@
           <w:color w:val="auto"/>
           <w:lang w:val="en-AU" w:eastAsia="en-US"/>
         </w:rPr>
+        <w:t xml:space="preserve"> </w:t>
+      </w:r>
+      <w:r>
+        <w:rPr>
+          <w:rFonts w:eastAsiaTheme="minorHAnsi" w:cs="Calibri"/>
+          <w:color w:val="auto"/>
+          <w:lang w:val="en-AU" w:eastAsia="en-US"/>
+        </w:rPr>
         <w:t>rich years of experience in Human Resource Management.</w:t>
       </w:r>
     </w:p>
@@ -674,7 +740,23 @@
           <w:color w:val="auto"/>
           <w:lang w:val="en-AU" w:eastAsia="en-US"/>
         </w:rPr>
-        <w:t>Currently associated with  as an</w:t>
+        <w:t xml:space="preserve">Currently associated </w:t>
+      </w:r>
+      <w:r>
+        <w:rPr>
+          <w:rFonts w:eastAsiaTheme="minorHAnsi" w:cs="Calibri"/>
+          <w:color w:val="auto"/>
+          <w:lang w:val="en-AU" w:eastAsia="en-US"/>
+        </w:rPr>
+        <w:t>with as</w:t>
+      </w:r>
+      <w:r>
+        <w:rPr>
+          <w:rFonts w:eastAsiaTheme="minorHAnsi" w:cs="Calibri"/>
+          <w:color w:val="auto"/>
+          <w:lang w:val="en-AU" w:eastAsia="en-US"/>
+        </w:rPr>
+        <w:t xml:space="preserve"> an</w:t>
       </w:r>
       <w:r>
         <w:rPr>
@@ -756,7 +838,7 @@
           <w:color w:val="auto"/>
           <w:lang w:val="en-AU" w:eastAsia="en-US"/>
         </w:rPr>
-        <w:t xml:space="preserve">oss the globe and Domestic Market </w:t>
+        <w:t xml:space="preserve">oss the globe and Domestic </w:t>
       </w:r>
       <w:r>
         <w:rPr>
@@ -764,7 +846,15 @@
           <w:color w:val="auto"/>
           <w:lang w:val="en-AU" w:eastAsia="en-US"/>
         </w:rPr>
-        <w:t>, in handling Bulk &amp; Niche Roles.</w:t>
+        <w:t>Market,</w:t>
+      </w:r>
+      <w:r>
+        <w:rPr>
+          <w:rFonts w:eastAsiaTheme="minorHAnsi" w:cs="Calibri"/>
+          <w:color w:val="auto"/>
+          <w:lang w:val="en-AU" w:eastAsia="en-US"/>
+        </w:rPr>
+        <w:t xml:space="preserve"> in handling Bulk &amp; Niche Roles.</w:t>
       </w:r>
     </w:p>
     <w:p>
@@ -981,7 +1071,7 @@
           <w:color w:val="auto"/>
           <w:lang w:val="en-AU" w:eastAsia="en-US"/>
         </w:rPr>
-        <w:t xml:space="preserve">Campus Hiring Bulk/Volume Hiring </w:t>
+        <w:t xml:space="preserve"> Bulk/Volume Hiring </w:t>
       </w:r>
     </w:p>
     <w:p>
@@ -1052,7 +1142,23 @@
           <w:color w:val="auto"/>
           <w:lang w:val="en-AU" w:eastAsia="en-US"/>
         </w:rPr>
-        <w:t xml:space="preserve"> Joining Formalities </w:t>
+        <w:t xml:space="preserve"> Joining </w:t>
+      </w:r>
+      <w:r>
+        <w:rPr>
+          <w:rFonts w:eastAsiaTheme="minorHAnsi" w:cs="Calibri"/>
+          <w:color w:val="auto"/>
+          <w:lang w:val="en-AU" w:eastAsia="en-US"/>
+        </w:rPr>
+        <w:t>Formalities.</w:t>
+      </w:r>
+      <w:r>
+        <w:rPr>
+          <w:rFonts w:eastAsiaTheme="minorHAnsi" w:cs="Calibri"/>
+          <w:color w:val="auto"/>
+          <w:lang w:val="en-AU" w:eastAsia="en-US"/>
+        </w:rPr>
+        <w:t xml:space="preserve"> </w:t>
       </w:r>
     </w:p>
     <w:p>
@@ -1541,7 +1647,7 @@
           <w:color w:val="000000" w:themeColor="text1"/>
           <w:lang w:eastAsia="en-IN"/>
         </w:rPr>
-        <w:t xml:space="preserve"> Acquisition</w:t>
+        <w:t>Acquisition</w:t>
       </w:r>
       <w:r>
         <w:rPr>
@@ -1559,7 +1665,7 @@
           <w:sz w:val="22"/>
           <w:szCs w:val="22"/>
         </w:rPr>
-        <w:t xml:space="preserve"> </w:t>
+        <w:t>team</w:t>
       </w:r>
       <w:r>
         <w:rPr>
@@ -1568,7 +1674,7 @@
           <w:sz w:val="22"/>
           <w:szCs w:val="22"/>
         </w:rPr>
-        <w:t xml:space="preserve">team </w:t>
+        <w:t xml:space="preserve"> </w:t>
       </w:r>
       <w:r>
         <w:rPr>
@@ -1673,7 +1779,23 @@
           <w:sz w:val="22"/>
           <w:szCs w:val="22"/>
         </w:rPr>
-        <w:t>My responsibilities include - Sourcing, Talent Mapping and Talent Mining of qualified leads via Open Web search and other external social networks to create a talent pipeline to meet the current and future needs across the business.</w:t>
+        <w:t xml:space="preserve">My responsibilities include - Sourcing, Talent Mapping and Talent Mining of qualified leads via Open Web search and other external social networks to create a talent pipeline to meet </w:t>
+      </w:r>
+      <w:r>
+        <w:rPr>
+          <w:rFonts w:ascii="Calibri" w:hAnsi="Calibri" w:cstheme="minorHAnsi"/>
+          <w:sz w:val="22"/>
+          <w:szCs w:val="22"/>
+        </w:rPr>
+        <w:t>the</w:t>
+      </w:r>
+      <w:r>
+        <w:rPr>
+          <w:rFonts w:ascii="Calibri" w:hAnsi="Calibri" w:cstheme="minorHAnsi"/>
+          <w:sz w:val="22"/>
+          <w:szCs w:val="22"/>
+        </w:rPr>
+        <w:t xml:space="preserve"> current and future needs across the business.</w:t>
       </w:r>
     </w:p>
     <w:p>
@@ -1729,7 +1851,7 @@
           <w:sz w:val="22"/>
           <w:szCs w:val="22"/>
         </w:rPr>
-        <w:t xml:space="preserve"> Careers portal, Database , Nakuri,</w:t>
+        <w:t xml:space="preserve"> Careers portal, </w:t>
       </w:r>
       <w:r>
         <w:rPr>
@@ -1737,7 +1859,7 @@
           <w:sz w:val="22"/>
           <w:szCs w:val="22"/>
         </w:rPr>
-        <w:t xml:space="preserve"> LinkedIn</w:t>
+        <w:t>Database,</w:t>
       </w:r>
       <w:r>
         <w:rPr>
@@ -1745,7 +1867,57 @@
           <w:sz w:val="22"/>
           <w:szCs w:val="22"/>
         </w:rPr>
-        <w:t xml:space="preserve"> , </w:t>
+        <w:t xml:space="preserve"> </w:t>
+      </w:r>
+      <w:r>
+        <w:rPr>
+          <w:rStyle w:val="CharAttribute11"/>
+          <w:sz w:val="22"/>
+          <w:szCs w:val="22"/>
+        </w:rPr>
+        <w:t>Naukri</w:t>
+      </w:r>
+      <w:r>
+        <w:rPr>
+          <w:rStyle w:val="CharAttribute11"/>
+          <w:sz w:val="22"/>
+          <w:szCs w:val="22"/>
+        </w:rPr>
+        <w:t>,</w:t>
+      </w:r>
+      <w:r>
+        <w:rPr>
+          <w:rStyle w:val="CharAttribute11"/>
+          <w:sz w:val="22"/>
+          <w:szCs w:val="22"/>
+        </w:rPr>
+        <w:t xml:space="preserve"> </w:t>
+      </w:r>
+      <w:proofErr w:type="gramStart"/>
+      <w:r>
+        <w:rPr>
+          <w:rStyle w:val="CharAttribute11"/>
+          <w:sz w:val="22"/>
+          <w:szCs w:val="22"/>
+        </w:rPr>
+        <w:t>LinkedIn</w:t>
+      </w:r>
+      <w:r>
+        <w:rPr>
+          <w:rStyle w:val="CharAttribute11"/>
+          <w:sz w:val="22"/>
+          <w:szCs w:val="22"/>
+        </w:rPr>
+        <w:t xml:space="preserve"> ,</w:t>
+      </w:r>
+      <w:proofErr w:type="gramEnd"/>
+      <w:r>
+        <w:rPr>
+          <w:rStyle w:val="CharAttribute11"/>
+          <w:sz w:val="22"/>
+          <w:szCs w:val="22"/>
+        </w:rPr>
+        <w:t xml:space="preserve"> </w:t>
       </w:r>
       <w:r>
         <w:rPr>
@@ -1849,6 +2021,59 @@
         <w:spacing w:line="240" w:lineRule="auto"/>
         <w:jc w:val="left"/>
         <w:rPr>
+          <w:rStyle w:val="CharAttribute11"/>
+          <w:sz w:val="22"/>
+          <w:szCs w:val="22"/>
+        </w:rPr>
+      </w:pPr>
+      <w:r>
+        <w:rPr>
+          <w:rStyle w:val="CharAttribute11"/>
+          <w:sz w:val="22"/>
+          <w:szCs w:val="22"/>
+        </w:rPr>
+        <w:t xml:space="preserve">Scrutinizing, </w:t>
+      </w:r>
+      <w:r>
+        <w:rPr>
+          <w:rStyle w:val="CharAttribute11"/>
+          <w:sz w:val="22"/>
+          <w:szCs w:val="22"/>
+        </w:rPr>
+        <w:t>screening,</w:t>
+      </w:r>
+      <w:r>
+        <w:rPr>
+          <w:rStyle w:val="CharAttribute11"/>
+          <w:sz w:val="22"/>
+          <w:szCs w:val="22"/>
+        </w:rPr>
+        <w:t xml:space="preserve"> and short listing the resumes based on specific criteria, skill set, platform, </w:t>
+      </w:r>
+      <w:r>
+        <w:rPr>
+          <w:rStyle w:val="CharAttribute11"/>
+          <w:sz w:val="22"/>
+          <w:szCs w:val="22"/>
+        </w:rPr>
+        <w:t>qualification,</w:t>
+      </w:r>
+      <w:r>
+        <w:rPr>
+          <w:rStyle w:val="CharAttribute11"/>
+          <w:sz w:val="22"/>
+          <w:szCs w:val="22"/>
+        </w:rPr>
+        <w:t xml:space="preserve"> and relevant experience.</w:t>
+      </w:r>
+    </w:p>
+    <w:p>
+      <w:pPr>
+        <w:pStyle w:val="ListParagraph1"/>
+        <w:spacing w:line="240" w:lineRule="auto"/>
+        <w:ind w:left="360"/>
+        <w:jc w:val="left"/>
+        <w:rPr>
           <w:rFonts w:ascii="Calibri" w:eastAsia="Calibri" w:hAnsi="Calibri"/>
           <w:sz w:val="22"/>
           <w:szCs w:val="22"/>
@@ -1856,27 +2081,13 @@
       </w:pPr>
       <w:r>
         <w:rPr>
-          <w:rStyle w:val="CharAttribute11"/>
-          <w:sz w:val="22"/>
-          <w:szCs w:val="22"/>
-        </w:rPr>
-        <w:t xml:space="preserve">Scrutinizing, </w:t>
-      </w:r>
-      <w:r>
-        <w:rPr>
-          <w:rStyle w:val="CharAttribute11"/>
-          <w:sz w:val="22"/>
-          <w:szCs w:val="22"/>
-        </w:rPr>
-        <w:t>screening,</w:t>
-      </w:r>
-      <w:r>
-        <w:rPr>
-          <w:rStyle w:val="CharAttribute11"/>
-          <w:sz w:val="22"/>
-          <w:szCs w:val="22"/>
-        </w:rPr>
-        <w:t xml:space="preserve"> and short listing the resumes based on specific criteria, skill set, platform, qualification and relevant experience.</w:t>
+          <w:rFonts w:ascii="Cambria" w:hAnsi="Cambria"/>
+          <w:b/>
+          <w:bCs/>
+          <w:color w:val="333333"/>
+          <w:u w:val="single"/>
+        </w:rPr>
+        <w:t>MIS REPORTING</w:t>
       </w:r>
     </w:p>
     <w:p>
@@ -1907,77 +2118,178 @@
     </w:p>
     <w:p>
       <w:pPr>
-        <w:pStyle w:val="ParaAttribute14"/>
         <w:numPr>
           <w:ilvl w:val="0"/>
           <w:numId w:val="11"/>
         </w:numPr>
+        <w:spacing w:before="100" w:beforeAutospacing="1" w:after="100" w:afterAutospacing="1" w:line="240" w:lineRule="auto"/>
+        <w:rPr>
+          <w:rStyle w:val="CharAttribute11"/>
+          <w:color w:val="auto"/>
+          <w:kern w:val="2"/>
+          <w:sz w:val="22"/>
+          <w:lang w:val="en-US" w:eastAsia="ko-KR"/>
+        </w:rPr>
+      </w:pPr>
+      <w:r>
+        <w:rPr>
+          <w:rStyle w:val="CharAttribute11"/>
+          <w:color w:val="auto"/>
+          <w:kern w:val="2"/>
+          <w:sz w:val="22"/>
+          <w:lang w:val="en-US" w:eastAsia="ko-KR"/>
+        </w:rPr>
+        <w:t>Generating various reports for the management as per the formats.</w:t>
+      </w:r>
+    </w:p>
+    <w:p>
+      <w:pPr>
+        <w:numPr>
+          <w:ilvl w:val="0"/>
+          <w:numId w:val="11"/>
+        </w:numPr>
+        <w:spacing w:before="100" w:beforeAutospacing="1" w:after="100" w:afterAutospacing="1" w:line="240" w:lineRule="auto"/>
+        <w:rPr>
+          <w:rStyle w:val="CharAttribute11"/>
+          <w:color w:val="auto"/>
+          <w:kern w:val="2"/>
+          <w:sz w:val="22"/>
+          <w:lang w:val="en-US" w:eastAsia="ko-KR"/>
+        </w:rPr>
+      </w:pPr>
+      <w:r>
+        <w:rPr>
+          <w:rStyle w:val="CharAttribute11"/>
+          <w:color w:val="auto"/>
+          <w:kern w:val="2"/>
+          <w:sz w:val="22"/>
+          <w:lang w:val="en-US" w:eastAsia="ko-KR"/>
+        </w:rPr>
+        <w:t xml:space="preserve">Maintaining Excel reports for the </w:t>
+      </w:r>
+      <w:r>
+        <w:rPr>
+          <w:rStyle w:val="CharAttribute11"/>
+          <w:color w:val="auto"/>
+          <w:kern w:val="2"/>
+          <w:sz w:val="22"/>
+          <w:lang w:val="en-US" w:eastAsia="ko-KR"/>
+        </w:rPr>
+        <w:t>walk-in</w:t>
+      </w:r>
+      <w:r>
+        <w:rPr>
+          <w:rStyle w:val="CharAttribute11"/>
+          <w:color w:val="auto"/>
+          <w:kern w:val="2"/>
+          <w:sz w:val="22"/>
+          <w:lang w:val="en-US" w:eastAsia="ko-KR"/>
+        </w:rPr>
+        <w:t xml:space="preserve"> drives across locations, Maintaining the proper invites &amp; rotating across team members.</w:t>
+      </w:r>
+    </w:p>
+    <w:p>
+      <w:pPr>
+        <w:numPr>
+          <w:ilvl w:val="0"/>
+          <w:numId w:val="11"/>
+        </w:numPr>
+        <w:spacing w:before="100" w:beforeAutospacing="1" w:after="100" w:afterAutospacing="1" w:line="240" w:lineRule="auto"/>
+        <w:rPr>
+          <w:rStyle w:val="CharAttribute11"/>
+          <w:color w:val="auto"/>
+          <w:kern w:val="2"/>
+          <w:sz w:val="22"/>
+          <w:lang w:val="en-US" w:eastAsia="ko-KR"/>
+        </w:rPr>
+      </w:pPr>
+      <w:r>
+        <w:rPr>
+          <w:rStyle w:val="CharAttribute11"/>
+          <w:color w:val="auto"/>
+          <w:kern w:val="2"/>
+          <w:sz w:val="22"/>
+          <w:lang w:val="en-US" w:eastAsia="ko-KR"/>
+        </w:rPr>
+        <w:t xml:space="preserve">To maintain and update the status of current </w:t>
+      </w:r>
+      <w:r>
+        <w:rPr>
+          <w:rStyle w:val="CharAttribute11"/>
+          <w:color w:val="auto"/>
+          <w:kern w:val="2"/>
+          <w:sz w:val="22"/>
+          <w:lang w:val="en-US" w:eastAsia="ko-KR"/>
+        </w:rPr>
+        <w:t>vacancies and</w:t>
+      </w:r>
+      <w:r>
+        <w:rPr>
+          <w:rStyle w:val="CharAttribute11"/>
+          <w:color w:val="auto"/>
+          <w:kern w:val="2"/>
+          <w:sz w:val="22"/>
+          <w:lang w:val="en-US" w:eastAsia="ko-KR"/>
+        </w:rPr>
+        <w:t xml:space="preserve"> maintain a record of all filled </w:t>
+      </w:r>
+      <w:r>
+        <w:rPr>
+          <w:rStyle w:val="CharAttribute11"/>
+          <w:color w:val="auto"/>
+          <w:kern w:val="2"/>
+          <w:sz w:val="22"/>
+          <w:lang w:val="en-US" w:eastAsia="ko-KR"/>
+        </w:rPr>
+        <w:t>vacancies.</w:t>
+      </w:r>
+    </w:p>
+    <w:p>
+      <w:pPr>
+        <w:numPr>
+          <w:ilvl w:val="0"/>
+          <w:numId w:val="11"/>
+        </w:numPr>
+        <w:spacing w:before="100" w:beforeAutospacing="1" w:after="100" w:afterAutospacing="1" w:line="240" w:lineRule="auto"/>
+        <w:rPr>
+          <w:rStyle w:val="CharAttribute11"/>
+          <w:color w:val="auto"/>
+          <w:kern w:val="2"/>
+          <w:sz w:val="22"/>
+          <w:lang w:val="en-US" w:eastAsia="ko-KR"/>
+        </w:rPr>
+      </w:pPr>
+      <w:r>
+        <w:rPr>
+          <w:rStyle w:val="CharAttribute11"/>
+          <w:color w:val="auto"/>
+          <w:kern w:val="2"/>
+          <w:sz w:val="22"/>
+          <w:lang w:val="en-US" w:eastAsia="ko-KR"/>
+        </w:rPr>
+        <w:t>Maintaining daily reporting of interviews scheduled for clients for internal communication &amp; Follow up with candidates.</w:t>
+      </w:r>
+    </w:p>
+    <w:p>
+      <w:pPr>
+        <w:pStyle w:val="ParaAttribute14"/>
         <w:pBdr>
           <w:bar w:val="single" w:sz="4" w:color="auto"/>
         </w:pBdr>
         <w:spacing w:line="240" w:lineRule="auto"/>
+        <w:ind w:left="360"/>
         <w:rPr>
           <w:rFonts w:ascii="Calibri" w:hAnsi="Calibri" w:cstheme="minorHAnsi"/>
           <w:sz w:val="22"/>
           <w:szCs w:val="22"/>
         </w:rPr>
       </w:pPr>
-      <w:r>
-        <w:rPr>
-          <w:rFonts w:ascii="Calibri" w:hAnsi="Calibri" w:cstheme="minorHAnsi"/>
-          <w:sz w:val="22"/>
-          <w:szCs w:val="22"/>
-        </w:rPr>
-        <w:t>Working extensively in various sourcing events in partnership with the cli</w:t>
-      </w:r>
-      <w:r>
-        <w:rPr>
-          <w:rFonts w:ascii="Calibri" w:hAnsi="Calibri" w:cstheme="minorHAnsi"/>
-          <w:sz w:val="22"/>
-          <w:szCs w:val="22"/>
-        </w:rPr>
-        <w:t>ents across the globe</w:t>
-      </w:r>
-      <w:r>
-        <w:rPr>
-          <w:rFonts w:ascii="Calibri" w:hAnsi="Calibri" w:cstheme="minorHAnsi"/>
-          <w:sz w:val="22"/>
-          <w:szCs w:val="22"/>
-        </w:rPr>
-        <w:t xml:space="preserve"> in hiring for niche roles.</w:t>
-      </w:r>
-    </w:p>
-    <w:p>
-      <w:pPr>
-        <w:pStyle w:val="ParaAttribute14"/>
-        <w:numPr>
-          <w:ilvl w:val="0"/>
-          <w:numId w:val="11"/>
-        </w:numPr>
+    </w:p>
+    <w:p>
+      <w:pPr>
         <w:pBdr>
           <w:bar w:val="single" w:sz="4" w:color="auto"/>
         </w:pBdr>
-        <w:spacing w:line="240" w:lineRule="auto"/>
-        <w:rPr>
-          <w:rFonts w:ascii="Calibri" w:eastAsia="Calibri" w:hAnsi="Calibri" w:cstheme="minorHAnsi"/>
-          <w:sz w:val="22"/>
-          <w:szCs w:val="22"/>
-        </w:rPr>
-      </w:pPr>
-      <w:r>
-        <w:rPr>
-          <w:rFonts w:ascii="Calibri" w:hAnsi="Calibri" w:cstheme="minorHAnsi"/>
-          <w:sz w:val="22"/>
-          <w:szCs w:val="22"/>
-        </w:rPr>
-        <w:t>Maintaining accurate, updated, and compliant information on our candidate management          system.</w:t>
-      </w:r>
-    </w:p>
-    <w:p>
-      <w:pPr>
-        <w:pBdr>
-          <w:bar w:val="single" w:sz="4" w:color="auto"/>
-        </w:pBdr>
         <w:spacing w:after="0" w:line="240" w:lineRule="auto"/>
         <w:rPr>
           <w:color w:val="000000" w:themeColor="text1"/>
@@ -1996,6 +2308,7 @@
         </w:rPr>
         <w:t xml:space="preserve">Organization – </w:t>
       </w:r>
+      <w:proofErr w:type="spellStart"/>
       <w:r>
         <w:rPr>
           <w:rFonts w:cs="Times"/>
@@ -2005,7 +2318,19 @@
           <w:sz w:val="24"/>
           <w:szCs w:val="24"/>
         </w:rPr>
-        <w:t xml:space="preserve">Twigz Technology </w:t>
+        <w:t>Twigz</w:t>
+      </w:r>
+      <w:proofErr w:type="spellEnd"/>
+      <w:r>
+        <w:rPr>
+          <w:rFonts w:cs="Times"/>
+          <w:b/>
+          <w:bCs/>
+          <w:color w:val="000000" w:themeColor="text1"/>
+          <w:sz w:val="24"/>
+          <w:szCs w:val="24"/>
+        </w:rPr>
+        <w:t xml:space="preserve"> Technology </w:t>
       </w:r>
       <w:r>
         <w:rPr>
@@ -2357,7 +2682,7 @@
           <w:rFonts w:ascii="Calibri" w:hAnsi="Calibri"/>
           <w:color w:val="000000" w:themeColor="text1"/>
         </w:rPr>
-        <w:t xml:space="preserve">Campus Recruiter ( IT </w:t>
+        <w:t xml:space="preserve">( IT </w:t>
       </w:r>
       <w:r>
         <w:rPr>
@@ -2416,7 +2741,23 @@
           <w:rFonts w:ascii="Calibri" w:hAnsi="Calibri"/>
           <w:color w:val="000000" w:themeColor="text1"/>
         </w:rPr>
-        <w:t>Possessing excellent skills in recruiting and hiring processes which includes sourcing, interviewing, reference check, tracking , candidates engagement and salary negotiations</w:t>
+        <w:t xml:space="preserve">Possessing excellent skills in recruiting and hiring processes which includes sourcing, interviewing, reference check, tracking , </w:t>
+      </w:r>
+      <w:proofErr w:type="gramStart"/>
+      <w:r>
+        <w:rPr>
+          <w:rFonts w:ascii="Calibri" w:hAnsi="Calibri"/>
+          <w:color w:val="000000" w:themeColor="text1"/>
+        </w:rPr>
+        <w:t>candidates</w:t>
+      </w:r>
+      <w:proofErr w:type="gramEnd"/>
+      <w:r>
+        <w:rPr>
+          <w:rFonts w:ascii="Calibri" w:hAnsi="Calibri"/>
+          <w:color w:val="000000" w:themeColor="text1"/>
+        </w:rPr>
+        <w:t xml:space="preserve"> engagement and salary negotiations</w:t>
       </w:r>
     </w:p>
     <w:p>
@@ -2491,19 +2832,6 @@
     </w:p>
     <w:p>
       <w:pPr>
-        <w:widowControl w:val="0"/>
-        <w:pBdr>
-          <w:bar w:val="single" w:sz="4" w:color="auto"/>
-        </w:pBdr>
-        <w:spacing w:after="0" w:line="240" w:lineRule="auto"/>
-        <w:rPr>
-          <w:rFonts w:ascii="Calibri" w:hAnsi="Calibri"/>
-          <w:color w:val="000000" w:themeColor="text1"/>
-        </w:rPr>
-      </w:pPr>
-    </w:p>
-    <w:p>
-      <w:pPr>
         <w:pStyle w:val="ListParagraph"/>
         <w:numPr>
           <w:ilvl w:val="0"/>
@@ -2537,8 +2865,16 @@
         <w:rPr>
           <w:rFonts w:cstheme="minorHAnsi"/>
         </w:rPr>
-        <w:t>Conducting recruitment interviews and providing the necessary inputs during the hiring proces</w:t>
-      </w:r>
+        <w:t xml:space="preserve">Conducting recruitment interviews and providing the necessary inputs during the hiring </w:t>
+      </w:r>
+      <w:proofErr w:type="spellStart"/>
+      <w:r>
+        <w:rPr>
+          <w:rFonts w:cstheme="minorHAnsi"/>
+        </w:rPr>
+        <w:t>proces</w:t>
+      </w:r>
+      <w:proofErr w:type="spellEnd"/>
     </w:p>
     <w:p>
       <w:pPr>
@@ -2556,6 +2892,7 @@
         <w:rPr>
           <w:rFonts w:cstheme="minorHAnsi"/>
         </w:rPr>
+        <w:lastRenderedPageBreak/>
         <w:t>Working with  organization, recruitment to  source for candidates for specific job positions.</w:t>
       </w:r>
     </w:p>
@@ -2633,7 +2970,6 @@
           <w:sz w:val="28"/>
           <w:szCs w:val="28"/>
         </w:rPr>
-        <w:lastRenderedPageBreak/>
         <w:t>Qualification</w:t>
       </w:r>
     </w:p>
@@ -2692,7 +3028,29 @@
           <w:color w:val="auto"/>
           <w:lang w:val="en-AU" w:eastAsia="en-US"/>
         </w:rPr>
-        <w:t>Mount Carmel Institute Of Management</w:t>
+        <w:t xml:space="preserve">Mount Carmel Institute </w:t>
+      </w:r>
+      <w:proofErr w:type="gramStart"/>
+      <w:r>
+        <w:rPr>
+          <w:rFonts w:eastAsia="SymbolMT" w:cs="Calibri"/>
+          <w:b/>
+          <w:bCs/>
+          <w:color w:val="auto"/>
+          <w:lang w:val="en-AU" w:eastAsia="en-US"/>
+        </w:rPr>
+        <w:t>Of</w:t>
+      </w:r>
+      <w:proofErr w:type="gramEnd"/>
+      <w:r>
+        <w:rPr>
+          <w:rFonts w:eastAsia="SymbolMT" w:cs="Calibri"/>
+          <w:b/>
+          <w:bCs/>
+          <w:color w:val="auto"/>
+          <w:lang w:val="en-AU" w:eastAsia="en-US"/>
+        </w:rPr>
+        <w:t xml:space="preserve"> Management</w:t>
       </w:r>
       <w:r>
         <w:rPr>
@@ -2721,6 +3079,8 @@
           <w:color w:val="000000" w:themeColor="text1"/>
         </w:rPr>
       </w:pPr>
+      <w:proofErr w:type="spellStart"/>
+      <w:proofErr w:type="gramStart"/>
       <w:r>
         <w:rPr>
           <w:rFonts w:eastAsia="SymbolMT" w:cs="Calibri-Bold"/>
@@ -2741,6 +3101,8 @@
         </w:rPr>
         <w:t>Tech</w:t>
       </w:r>
+      <w:proofErr w:type="spellEnd"/>
+      <w:proofErr w:type="gramEnd"/>
       <w:r>
         <w:rPr>
           <w:rFonts w:eastAsia="SymbolMT" w:cs="Calibri-Bold"/>
@@ -2837,8 +3199,17 @@
           <w:rFonts w:ascii="Calibri" w:hAnsi="Calibri" w:cs="Times"/>
           <w:color w:val="000000" w:themeColor="text1"/>
         </w:rPr>
-        <w:t>college (Jharkhand Academic council Ranchi ) 2008</w:t>
-      </w:r>
+        <w:t xml:space="preserve">college (Jharkhand Academic council Ranchi ) </w:t>
+      </w:r>
+      <w:proofErr w:type="gramStart"/>
+      <w:r>
+        <w:rPr>
+          <w:rFonts w:ascii="Calibri" w:hAnsi="Calibri" w:cs="Times"/>
+          <w:color w:val="000000" w:themeColor="text1"/>
+        </w:rPr>
+        <w:t>2008</w:t>
+      </w:r>
+      <w:proofErr w:type="gramEnd"/>
     </w:p>
     <w:p>
       <w:pPr>
@@ -2882,12 +3253,21 @@
         </w:rPr>
         <w:t xml:space="preserve"> From </w:t>
       </w:r>
-      <w:r>
-        <w:rPr>
-          <w:rFonts w:ascii="Calibri" w:hAnsi="Calibri" w:cs="Times"/>
-          <w:color w:val="000000" w:themeColor="text1"/>
-        </w:rPr>
-        <w:t xml:space="preserve">Roladhi Public </w:t>
+      <w:proofErr w:type="spellStart"/>
+      <w:r>
+        <w:rPr>
+          <w:rFonts w:ascii="Calibri" w:hAnsi="Calibri" w:cs="Times"/>
+          <w:color w:val="000000" w:themeColor="text1"/>
+        </w:rPr>
+        <w:t>Roladhi</w:t>
+      </w:r>
+      <w:proofErr w:type="spellEnd"/>
+      <w:r>
+        <w:rPr>
+          <w:rFonts w:ascii="Calibri" w:hAnsi="Calibri" w:cs="Times"/>
+          <w:color w:val="000000" w:themeColor="text1"/>
+        </w:rPr>
+        <w:t xml:space="preserve"> Public </w:t>
       </w:r>
       <w:r>
         <w:rPr>
@@ -2959,12 +3339,21 @@
         </w:rPr>
         <w:t xml:space="preserve">. I have done my internship from </w:t>
       </w:r>
-      <w:r>
-        <w:rPr>
-          <w:rFonts w:ascii="Calibri" w:hAnsi="Calibri" w:cs="Times"/>
-          <w:color w:val="000000" w:themeColor="text1"/>
-        </w:rPr>
-        <w:t xml:space="preserve">Siressh Mahindra </w:t>
+      <w:proofErr w:type="spellStart"/>
+      <w:r>
+        <w:rPr>
+          <w:rFonts w:ascii="Calibri" w:hAnsi="Calibri" w:cs="Times"/>
+          <w:color w:val="000000" w:themeColor="text1"/>
+        </w:rPr>
+        <w:t>Siressh</w:t>
+      </w:r>
+      <w:proofErr w:type="spellEnd"/>
+      <w:r>
+        <w:rPr>
+          <w:rFonts w:ascii="Calibri" w:hAnsi="Calibri" w:cs="Times"/>
+          <w:color w:val="000000" w:themeColor="text1"/>
+        </w:rPr>
+        <w:t xml:space="preserve"> Mahindra </w:t>
       </w:r>
       <w:r>
         <w:rPr>
@@ -3166,12 +3555,21 @@
         </w:rPr>
         <w:t xml:space="preserve">. Summer Internship from </w:t>
       </w:r>
-      <w:r>
-        <w:rPr>
-          <w:rFonts w:ascii="Calibri" w:hAnsi="Calibri" w:cs="Times"/>
-          <w:color w:val="000000" w:themeColor="text1"/>
-        </w:rPr>
-        <w:t xml:space="preserve">Urjja Skill Village  </w:t>
+      <w:proofErr w:type="spellStart"/>
+      <w:r>
+        <w:rPr>
+          <w:rFonts w:ascii="Calibri" w:hAnsi="Calibri" w:cs="Times"/>
+          <w:color w:val="000000" w:themeColor="text1"/>
+        </w:rPr>
+        <w:t>Urjja</w:t>
+      </w:r>
+      <w:proofErr w:type="spellEnd"/>
+      <w:r>
+        <w:rPr>
+          <w:rFonts w:ascii="Calibri" w:hAnsi="Calibri" w:cs="Times"/>
+          <w:color w:val="000000" w:themeColor="text1"/>
+        </w:rPr>
+        <w:t xml:space="preserve"> Skill Village  </w:t>
       </w:r>
       <w:r>
         <w:rPr>
@@ -3278,7 +3676,23 @@
           <w:rFonts w:ascii="Calibri" w:hAnsi="Calibri" w:cs="Times"/>
           <w:color w:val="000000" w:themeColor="text1"/>
         </w:rPr>
-        <w:t>Training And Development</w:t>
+        <w:t xml:space="preserve">Training </w:t>
+      </w:r>
+      <w:proofErr w:type="gramStart"/>
+      <w:r>
+        <w:rPr>
+          <w:rFonts w:ascii="Calibri" w:hAnsi="Calibri" w:cs="Times"/>
+          <w:color w:val="000000" w:themeColor="text1"/>
+        </w:rPr>
+        <w:t>And</w:t>
+      </w:r>
+      <w:proofErr w:type="gramEnd"/>
+      <w:r>
+        <w:rPr>
+          <w:rFonts w:ascii="Calibri" w:hAnsi="Calibri" w:cs="Times"/>
+          <w:color w:val="000000" w:themeColor="text1"/>
+        </w:rPr>
+        <w:t xml:space="preserve"> Development</w:t>
       </w:r>
       <w:r>
         <w:rPr>
@@ -3396,7 +3810,21 @@
           <w:rFonts w:ascii="Calibri" w:hAnsi="Calibri"/>
           <w:color w:val="000000" w:themeColor="text1"/>
         </w:rPr>
-        <w:t>Placement Coordinator in Btech</w:t>
+        <w:t>Placement Coordinator in B</w:t>
+      </w:r>
+      <w:r>
+        <w:rPr>
+          <w:rFonts w:ascii="Calibri" w:hAnsi="Calibri"/>
+          <w:color w:val="000000" w:themeColor="text1"/>
+        </w:rPr>
+        <w:t>T</w:t>
+      </w:r>
+      <w:r>
+        <w:rPr>
+          <w:rFonts w:ascii="Calibri" w:hAnsi="Calibri"/>
+          <w:color w:val="000000" w:themeColor="text1"/>
+        </w:rPr>
+        <w:t>ech</w:t>
       </w:r>
     </w:p>
     <w:p>
@@ -3738,8 +4166,17 @@
           <w:rFonts w:ascii="Calibri" w:hAnsi="Calibri" w:cs="Times"/>
           <w:color w:val="000000" w:themeColor="text1"/>
         </w:rPr>
-        <w:t>Prabhat Kumar Mahto</w:t>
-      </w:r>
+        <w:t xml:space="preserve">Prabhat Kumar </w:t>
+      </w:r>
+      <w:proofErr w:type="spellStart"/>
+      <w:r>
+        <w:rPr>
+          <w:rFonts w:ascii="Calibri" w:hAnsi="Calibri" w:cs="Times"/>
+          <w:color w:val="000000" w:themeColor="text1"/>
+        </w:rPr>
+        <w:t>Mahto</w:t>
+      </w:r>
+      <w:proofErr w:type="spellEnd"/>
     </w:p>
     <w:p>
       <w:pPr>
@@ -3777,13 +4214,31 @@
         </w:rPr>
         <w:t xml:space="preserve">Mother’s Name                              :                            Mrs . </w:t>
       </w:r>
-      <w:r>
-        <w:rPr>
-          <w:rFonts w:ascii="Calibri" w:hAnsi="Calibri" w:cs="Times"/>
-          <w:color w:val="000000" w:themeColor="text1"/>
-        </w:rPr>
-        <w:t>Rangolata Mahto</w:t>
-      </w:r>
+      <w:proofErr w:type="spellStart"/>
+      <w:r>
+        <w:rPr>
+          <w:rFonts w:ascii="Calibri" w:hAnsi="Calibri" w:cs="Times"/>
+          <w:color w:val="000000" w:themeColor="text1"/>
+        </w:rPr>
+        <w:t>Rangolata</w:t>
+      </w:r>
+      <w:proofErr w:type="spellEnd"/>
+      <w:r>
+        <w:rPr>
+          <w:rFonts w:ascii="Calibri" w:hAnsi="Calibri" w:cs="Times"/>
+          <w:color w:val="000000" w:themeColor="text1"/>
+        </w:rPr>
+        <w:t xml:space="preserve"> </w:t>
+      </w:r>
+      <w:proofErr w:type="spellStart"/>
+      <w:r>
+        <w:rPr>
+          <w:rFonts w:ascii="Calibri" w:hAnsi="Calibri" w:cs="Times"/>
+          <w:color w:val="000000" w:themeColor="text1"/>
+        </w:rPr>
+        <w:t>Mahto</w:t>
+      </w:r>
+      <w:proofErr w:type="spellEnd"/>
       <w:r>
         <w:rPr>
           <w:rFonts w:ascii="Calibri" w:hAnsi="Calibri" w:cs="Times"/>
@@ -3828,12 +4283,21 @@
         </w:rPr>
         <w:t xml:space="preserve">Communication  Address             :                           </w:t>
       </w:r>
-      <w:r>
-        <w:rPr>
-          <w:rFonts w:ascii="Calibri" w:hAnsi="Calibri" w:cs="Times"/>
-          <w:color w:val="000000" w:themeColor="text1"/>
-        </w:rPr>
-        <w:t xml:space="preserve">Iffco Colony House no 1210  </w:t>
+      <w:proofErr w:type="spellStart"/>
+      <w:r>
+        <w:rPr>
+          <w:rFonts w:ascii="Calibri" w:hAnsi="Calibri" w:cs="Times"/>
+          <w:color w:val="000000" w:themeColor="text1"/>
+        </w:rPr>
+        <w:t>Iffco</w:t>
+      </w:r>
+      <w:proofErr w:type="spellEnd"/>
+      <w:r>
+        <w:rPr>
+          <w:rFonts w:ascii="Calibri" w:hAnsi="Calibri" w:cs="Times"/>
+          <w:color w:val="000000" w:themeColor="text1"/>
+        </w:rPr>
+        <w:t xml:space="preserve"> Colony House no 1210  </w:t>
       </w:r>
       <w:r>
         <w:rPr>
@@ -4012,7 +4476,23 @@
           <w:rFonts w:ascii="Calibri" w:hAnsi="Calibri" w:cs="Times"/>
           <w:color w:val="000000" w:themeColor="text1"/>
         </w:rPr>
-        <w:t>Lakhani Enclave Samlong P.O Namkum</w:t>
+        <w:t xml:space="preserve">Lakhani Enclave </w:t>
+      </w:r>
+      <w:proofErr w:type="spellStart"/>
+      <w:r>
+        <w:rPr>
+          <w:rFonts w:ascii="Calibri" w:hAnsi="Calibri" w:cs="Times"/>
+          <w:color w:val="000000" w:themeColor="text1"/>
+        </w:rPr>
+        <w:t>Samlong</w:t>
+      </w:r>
+      <w:proofErr w:type="spellEnd"/>
+      <w:r>
+        <w:rPr>
+          <w:rFonts w:ascii="Calibri" w:hAnsi="Calibri" w:cs="Times"/>
+          <w:color w:val="000000" w:themeColor="text1"/>
+        </w:rPr>
+        <w:t xml:space="preserve"> P.O Namkum</w:t>
       </w:r>
       <w:r>
         <w:rPr>
@@ -4301,7 +4781,15 @@
           <w:rFonts w:ascii="Calibri" w:hAnsi="Calibri" w:cs="Times"/>
           <w:color w:val="000000" w:themeColor="text1"/>
         </w:rPr>
-        <w:t>Language known</w:t>
+        <w:t xml:space="preserve">Language </w:t>
+      </w:r>
+      <w:proofErr w:type="gramStart"/>
+      <w:r>
+        <w:rPr>
+          <w:rFonts w:ascii="Calibri" w:hAnsi="Calibri" w:cs="Times"/>
+          <w:color w:val="000000" w:themeColor="text1"/>
+        </w:rPr>
+        <w:t>known</w:t>
       </w:r>
       <w:r>
         <w:rPr>
@@ -4325,6 +4813,7 @@
         <w:tab/>
         <w:t>:</w:t>
       </w:r>
+      <w:proofErr w:type="gramEnd"/>
       <w:r>
         <w:rPr>
           <w:rFonts w:ascii="Calibri" w:hAnsi="Calibri" w:cs="Times"/>
@@ -4481,54 +4970,6 @@
           <w:color w:val="000000" w:themeColor="text1"/>
         </w:rPr>
         <w:t xml:space="preserve">                    </w:t>
-      </w:r>
-    </w:p>
-    <w:p>
-      <w:pPr>
-        <w:pBdr>
-          <w:bar w:val="single" w:sz="4" w:color="auto"/>
-        </w:pBdr>
-        <w:tabs>
-          <w:tab w:val="left" w:pos="1740"/>
-        </w:tabs>
-        <w:spacing w:after="0" w:line="240" w:lineRule="auto"/>
-        <w:rPr>
-          <w:rFonts w:ascii="Calibri" w:hAnsi="Calibri" w:cs="Times"/>
-          <w:color w:val="000000" w:themeColor="text1"/>
-        </w:rPr>
-      </w:pPr>
-      <w:r>
-        <w:rPr>
-          <w:rFonts w:ascii="Calibri" w:hAnsi="Calibri" w:cs="Times"/>
-          <w:color w:val="000000" w:themeColor="text1"/>
-        </w:rPr>
-        <w:t xml:space="preserve">                                                                                        </w:t>
-      </w:r>
-      <w:r>
-        <w:pict w14:anchorId="5AAD16E7">
-          <v:shapetype id="_x0000_t75" coordsize="21600,21600" o:spt="75" o:preferrelative="t" path="m@4@5l@4@11@9@11@9@5xe" filled="f" stroked="f">
-            <v:stroke joinstyle="miter"/>
-            <v:formulas>
-              <v:f eqn="if lineDrawn pixelLineWidth 0"/>
-              <v:f eqn="sum @0 1 0"/>
-              <v:f eqn="sum 0 0 @1"/>
-              <v:f eqn="prod @2 1 2"/>
-              <v:f eqn="prod @3 21600 pixelWidth"/>
-              <v:f eqn="prod @3 21600 pixelHeight"/>
-              <v:f eqn="sum @0 0 1"/>
-              <v:f eqn="prod @6 1 2"/>
-              <v:f eqn="prod @7 21600 pixelWidth"/>
-              <v:f eqn="sum @8 21600 0"/>
-              <v:f eqn="prod @7 21600 pixelHeight"/>
-              <v:f eqn="sum @10 21600 0"/>
-            </v:formulas>
-            <v:path o:extrusionok="f" gradientshapeok="t" o:connecttype="rect"/>
-            <o:lock v:ext="edit" aspectratio="t"/>
-          </v:shapetype>
-          <v:shape id="_x0000_s1026" type="#_x0000_t75" style="position:absolute;margin-left:0;margin-top:0;width:1pt;height:1pt;z-index:251658240;mso-position-horizontal-relative:text;mso-position-vertical-relative:text">
-            <v:imagedata r:id="rId6"/>
-          </v:shape>
-        </w:pict>
       </w:r>
     </w:p>
     <w:sectPr>
@@ -4542,6 +4983,56 @@
 </w:document>
 </file>
 
+<file path=word/endnotes.xml><?xml version="1.0" encoding="utf-8"?>
+<w:endnotes xmlns:wpc="http://schemas.microsoft.com/office/word/2010/wordprocessingCanvas" xmlns:cx="http://schemas.microsoft.com/office/drawing/2014/chartex" xmlns:cx1="http://schemas.microsoft.com/office/drawing/2015/9/8/chartex" xmlns:cx2="http://schemas.microsoft.com/office/drawing/2015/10/21/chartex" xmlns:cx3="http://schemas.microsoft.com/office/drawing/2016/5/9/chartex" xmlns:cx4="http://schemas.microsoft.com/office/drawing/2016/5/10/chartex" xmlns:cx5="http://schemas.microsoft.com/office/drawing/2016/5/11/chartex" xmlns:cx6="http://schemas.microsoft.com/office/drawing/2016/5/12/chartex" xmlns:cx7="http://schemas.microsoft.com/office/drawing/2016/5/13/chartex" xmlns:cx8="http://schemas.microsoft.com/office/drawing/2016/5/14/chartex" xmlns:mc="http://schemas.openxmlformats.org/markup-compatibility/2006" xmlns:aink="http://schemas.microsoft.com/office/drawing/2016/ink" xmlns:am3d="http://schemas.microsoft.com/office/drawing/2017/model3d" xmlns:o="urn:schemas-microsoft-com:office:office" xmlns:r="http://schemas.openxmlformats.org/officeDocument/2006/relationships" xmlns:m="http://schemas.openxmlformats.org/officeDocument/2006/math" xmlns:v="urn:schemas-microsoft-com:vml" xmlns:wp14="http://schemas.microsoft.com/office/word/2010/wordprocessingDrawing" xmlns:wp="http://schemas.openxmlformats.org/drawingml/2006/wordprocessingDrawing" xmlns:w10="urn:schemas-microsoft-com:office:word" xmlns:w="http://schemas.openxmlformats.org/wordprocessingml/2006/main" xmlns:w14="http://schemas.microsoft.com/office/word/2010/wordml" xmlns:w15="http://schemas.microsoft.com/office/word/2012/wordml" xmlns:w16cex="http://schemas.microsoft.com/office/word/2018/wordml/cex" xmlns:w16cid="http://schemas.microsoft.com/office/word/2016/wordml/cid" xmlns:w16="http://schemas.microsoft.com/office/word/2018/wordml" xmlns:w16se="http://schemas.microsoft.com/office/word/2015/wordml/symex" xmlns:wpg="http://schemas.microsoft.com/office/word/2010/wordprocessingGroup" xmlns:wpi="http://schemas.microsoft.com/office/word/2010/wordprocessingInk" xmlns:wne="http://schemas.microsoft.com/office/word/2006/wordml" xmlns:wps="http://schemas.microsoft.com/office/word/2010/wordprocessingShape" mc:Ignorable="w14 w15 w16se w16cid w16 w16cex wp14">
+  <w:endnote w:type="separator" w:id="-1">
+    <w:p>
+      <w:pPr>
+        <w:spacing w:after="0" w:line="240" w:lineRule="auto"/>
+      </w:pPr>
+      <w:r>
+        <w:separator/>
+      </w:r>
+    </w:p>
+  </w:endnote>
+  <w:endnote w:type="continuationSeparator" w:id="0">
+    <w:p>
+      <w:pPr>
+        <w:spacing w:after="0" w:line="240" w:lineRule="auto"/>
+      </w:pPr>
+      <w:r>
+        <w:continuationSeparator/>
+      </w:r>
+    </w:p>
+  </w:endnote>
+</w:endnotes>
+</file>
+
+<file path=word/footnotes.xml><?xml version="1.0" encoding="utf-8"?>
+<w:footnotes xmlns:wpc="http://schemas.microsoft.com/office/word/2010/wordprocessingCanvas" xmlns:cx="http://schemas.microsoft.com/office/drawing/2014/chartex" xmlns:cx1="http://schemas.microsoft.com/office/drawing/2015/9/8/chartex" xmlns:cx2="http://schemas.microsoft.com/office/drawing/2015/10/21/chartex" xmlns:cx3="http://schemas.microsoft.com/office/drawing/2016/5/9/chartex" xmlns:cx4="http://schemas.microsoft.com/office/drawing/2016/5/10/chartex" xmlns:cx5="http://schemas.microsoft.com/office/drawing/2016/5/11/chartex" xmlns:cx6="http://schemas.microsoft.com/office/drawing/2016/5/12/chartex" xmlns:cx7="http://schemas.microsoft.com/office/drawing/2016/5/13/chartex" xmlns:cx8="http://schemas.microsoft.com/office/drawing/2016/5/14/chartex" xmlns:mc="http://schemas.openxmlformats.org/markup-compatibility/2006" xmlns:aink="http://schemas.microsoft.com/office/drawing/2016/ink" xmlns:am3d="http://schemas.microsoft.com/office/drawing/2017/model3d" xmlns:o="urn:schemas-microsoft-com:office:office" xmlns:r="http://schemas.openxmlformats.org/officeDocument/2006/relationships" xmlns:m="http://schemas.openxmlformats.org/officeDocument/2006/math" xmlns:v="urn:schemas-microsoft-com:vml" xmlns:wp14="http://schemas.microsoft.com/office/word/2010/wordprocessingDrawing" xmlns:wp="http://schemas.openxmlformats.org/drawingml/2006/wordprocessingDrawing" xmlns:w10="urn:schemas-microsoft-com:office:word" xmlns:w="http://schemas.openxmlformats.org/wordprocessingml/2006/main" xmlns:w14="http://schemas.microsoft.com/office/word/2010/wordml" xmlns:w15="http://schemas.microsoft.com/office/word/2012/wordml" xmlns:w16cex="http://schemas.microsoft.com/office/word/2018/wordml/cex" xmlns:w16cid="http://schemas.microsoft.com/office/word/2016/wordml/cid" xmlns:w16="http://schemas.microsoft.com/office/word/2018/wordml" xmlns:w16se="http://schemas.microsoft.com/office/word/2015/wordml/symex" xmlns:wpg="http://schemas.microsoft.com/office/word/2010/wordprocessingGroup" xmlns:wpi="http://schemas.microsoft.com/office/word/2010/wordprocessingInk" xmlns:wne="http://schemas.microsoft.com/office/word/2006/wordml" xmlns:wps="http://schemas.microsoft.com/office/word/2010/wordprocessingShape" mc:Ignorable="w14 w15 w16se w16cid w16 w16cex wp14">
+  <w:footnote w:type="separator" w:id="-1">
+    <w:p>
+      <w:pPr>
+        <w:spacing w:after="0" w:line="240" w:lineRule="auto"/>
+      </w:pPr>
+      <w:r>
+        <w:separator/>
+      </w:r>
+    </w:p>
+  </w:footnote>
+  <w:footnote w:type="continuationSeparator" w:id="0">
+    <w:p>
+      <w:pPr>
+        <w:spacing w:after="0" w:line="240" w:lineRule="auto"/>
+      </w:pPr>
+      <w:r>
+        <w:continuationSeparator/>
+      </w:r>
+    </w:p>
+  </w:footnote>
+</w:footnotes>
+</file>
+
 <file path=word/numbering.xml><?xml version="1.0" encoding="utf-8"?>
 <w:numbering xmlns:wpc="http://schemas.microsoft.com/office/word/2010/wordprocessingCanvas" xmlns:cx="http://schemas.microsoft.com/office/drawing/2014/chartex" xmlns:cx1="http://schemas.microsoft.com/office/drawing/2015/9/8/chartex" xmlns:cx2="http://schemas.microsoft.com/office/drawing/2015/10/21/chartex" xmlns:cx3="http://schemas.microsoft.com/office/drawing/2016/5/9/chartex" xmlns:cx4="http://schemas.microsoft.com/office/drawing/2016/5/10/chartex" xmlns:cx5="http://schemas.microsoft.com/office/drawing/2016/5/11/chartex" xmlns:cx6="http://schemas.microsoft.com/office/drawing/2016/5/12/chartex" xmlns:cx7="http://schemas.microsoft.com/office/drawing/2016/5/13/chartex" xmlns:cx8="http://schemas.microsoft.com/office/drawing/2016/5/14/chartex" xmlns:mc="http://schemas.openxmlformats.org/markup-compatibility/2006" xmlns:aink="http://schemas.microsoft.com/office/drawing/2016/ink" xmlns:am3d="http://schemas.microsoft.com/office/drawing/2017/model3d" xmlns:o="urn:schemas-microsoft-com:office:office" xmlns:r="http://schemas.openxmlformats.org/officeDocument/2006/relationships" xmlns:m="http://schemas.openxmlformats.org/officeDocument/2006/math" xmlns:v="urn:schemas-microsoft-com:vml" xmlns:wp14="http://schemas.microsoft.com/office/word/2010/wordprocessingDrawing" xmlns:wp="http://schemas.openxmlformats.org/drawingml/2006/wordprocessingDrawing" xmlns:w10="urn:schemas-microsoft-com:office:word" xmlns:w="http://schemas.openxmlformats.org/wordprocessingml/2006/main" xmlns:w14="http://schemas.microsoft.com/office/word/2010/wordml" xmlns:w15="http://schemas.microsoft.com/office/word/2012/wordml" xmlns:w16cex="http://schemas.microsoft.com/office/word/2018/wordml/cex" xmlns:w16cid="http://schemas.microsoft.com/office/word/2016/wordml/cid" xmlns:w16="http://schemas.microsoft.com/office/word/2018/wordml" xmlns:w16se="http://schemas.microsoft.com/office/word/2015/wordml/symex" xmlns:wpg="http://schemas.microsoft.com/office/word/2010/wordprocessingGroup" xmlns:wpi="http://schemas.microsoft.com/office/word/2010/wordprocessingInk" xmlns:wne="http://schemas.microsoft.com/office/word/2006/wordml" xmlns:wps="http://schemas.microsoft.com/office/word/2010/wordprocessingShape" mc:Ignorable="w14 w15 w16se w16cid w16 w16cex wp14">
   <w:abstractNum w:abstractNumId="0" w15:restartNumberingAfterBreak="0">
@@ -6112,6 +6603,155 @@
       </w:pPr>
       <w:rPr>
         <w:rFonts w:ascii="Wingdings" w:hAnsi="Wingdings" w:hint="default"/>
+      </w:rPr>
+    </w:lvl>
+  </w:abstractNum>
+  <w:abstractNum w:abstractNumId="14" w15:restartNumberingAfterBreak="0">
+    <w:nsid w:val="7264495C"/>
+    <w:multiLevelType w:val="multilevel"/>
+    <w:tmpl w:val="0A247352"/>
+    <w:lvl w:ilvl="0">
+      <w:start w:val="1"/>
+      <w:numFmt w:val="bullet"/>
+      <w:lvlText w:val="o"/>
+      <w:lvlJc w:val="left"/>
+      <w:pPr>
+        <w:tabs>
+          <w:tab w:val="num" w:pos="720"/>
+        </w:tabs>
+        <w:ind w:left="720" w:hanging="360"/>
+      </w:pPr>
+      <w:rPr>
+        <w:rFonts w:ascii="Courier New" w:hAnsi="Courier New" w:hint="default"/>
+        <w:sz w:val="20"/>
+      </w:rPr>
+    </w:lvl>
+    <w:lvl w:ilvl="1" w:tentative="1">
+      <w:start w:val="1"/>
+      <w:numFmt w:val="bullet"/>
+      <w:lvlText w:val="o"/>
+      <w:lvlJc w:val="left"/>
+      <w:pPr>
+        <w:tabs>
+          <w:tab w:val="num" w:pos="1440"/>
+        </w:tabs>
+        <w:ind w:left="1440" w:hanging="360"/>
+      </w:pPr>
+      <w:rPr>
+        <w:rFonts w:ascii="Courier New" w:hAnsi="Courier New" w:hint="default"/>
+        <w:sz w:val="20"/>
+      </w:rPr>
+    </w:lvl>
+    <w:lvl w:ilvl="2" w:tentative="1">
+      <w:start w:val="1"/>
+      <w:numFmt w:val="bullet"/>
+      <w:lvlText w:val="o"/>
+      <w:lvlJc w:val="left"/>
+      <w:pPr>
+        <w:tabs>
+          <w:tab w:val="num" w:pos="2160"/>
+        </w:tabs>
+        <w:ind w:left="2160" w:hanging="360"/>
+      </w:pPr>
+      <w:rPr>
+        <w:rFonts w:ascii="Courier New" w:hAnsi="Courier New" w:hint="default"/>
+        <w:sz w:val="20"/>
+      </w:rPr>
+    </w:lvl>
+    <w:lvl w:ilvl="3" w:tentative="1">
+      <w:start w:val="1"/>
+      <w:numFmt w:val="bullet"/>
+      <w:lvlText w:val="o"/>
+      <w:lvlJc w:val="left"/>
+      <w:pPr>
+        <w:tabs>
+          <w:tab w:val="num" w:pos="2880"/>
+        </w:tabs>
+        <w:ind w:left="2880" w:hanging="360"/>
+      </w:pPr>
+      <w:rPr>
+        <w:rFonts w:ascii="Courier New" w:hAnsi="Courier New" w:hint="default"/>
+        <w:sz w:val="20"/>
+      </w:rPr>
+    </w:lvl>
+    <w:lvl w:ilvl="4" w:tentative="1">
+      <w:start w:val="1"/>
+      <w:numFmt w:val="bullet"/>
+      <w:lvlText w:val="o"/>
+      <w:lvlJc w:val="left"/>
+      <w:pPr>
+        <w:tabs>
+          <w:tab w:val="num" w:pos="3600"/>
+        </w:tabs>
+        <w:ind w:left="3600" w:hanging="360"/>
+      </w:pPr>
+      <w:rPr>
+        <w:rFonts w:ascii="Courier New" w:hAnsi="Courier New" w:hint="default"/>
+        <w:sz w:val="20"/>
+      </w:rPr>
+    </w:lvl>
+    <w:lvl w:ilvl="5" w:tentative="1">
+      <w:start w:val="1"/>
+      <w:numFmt w:val="bullet"/>
+      <w:lvlText w:val="o"/>
+      <w:lvlJc w:val="left"/>
+      <w:pPr>
+        <w:tabs>
+          <w:tab w:val="num" w:pos="4320"/>
+        </w:tabs>
+        <w:ind w:left="4320" w:hanging="360"/>
+      </w:pPr>
+      <w:rPr>
+        <w:rFonts w:ascii="Courier New" w:hAnsi="Courier New" w:hint="default"/>
+        <w:sz w:val="20"/>
+      </w:rPr>
+    </w:lvl>
+    <w:lvl w:ilvl="6" w:tentative="1">
+      <w:start w:val="1"/>
+      <w:numFmt w:val="bullet"/>
+      <w:lvlText w:val="o"/>
+      <w:lvlJc w:val="left"/>
+      <w:pPr>
+        <w:tabs>
+          <w:tab w:val="num" w:pos="5040"/>
+        </w:tabs>
+        <w:ind w:left="5040" w:hanging="360"/>
+      </w:pPr>
+      <w:rPr>
+        <w:rFonts w:ascii="Courier New" w:hAnsi="Courier New" w:hint="default"/>
+        <w:sz w:val="20"/>
+      </w:rPr>
+    </w:lvl>
+    <w:lvl w:ilvl="7" w:tentative="1">
+      <w:start w:val="1"/>
+      <w:numFmt w:val="bullet"/>
+      <w:lvlText w:val="o"/>
+      <w:lvlJc w:val="left"/>
+      <w:pPr>
+        <w:tabs>
+          <w:tab w:val="num" w:pos="5760"/>
+        </w:tabs>
+        <w:ind w:left="5760" w:hanging="360"/>
+      </w:pPr>
+      <w:rPr>
+        <w:rFonts w:ascii="Courier New" w:hAnsi="Courier New" w:hint="default"/>
+        <w:sz w:val="20"/>
+      </w:rPr>
+    </w:lvl>
+    <w:lvl w:ilvl="8" w:tentative="1">
+      <w:start w:val="1"/>
+      <w:numFmt w:val="bullet"/>
+      <w:lvlText w:val="o"/>
+      <w:lvlJc w:val="left"/>
+      <w:pPr>
+        <w:tabs>
+          <w:tab w:val="num" w:pos="6480"/>
+        </w:tabs>
+        <w:ind w:left="6480" w:hanging="360"/>
+      </w:pPr>
+      <w:rPr>
+        <w:rFonts w:ascii="Courier New" w:hAnsi="Courier New" w:hint="default"/>
+        <w:sz w:val="20"/>
       </w:rPr>
     </w:lvl>
   </w:abstractNum>
@@ -6156,6 +6796,9 @@
   </w:num>
   <w:num w:numId="14">
     <w:abstractNumId w:val="4"/>
+  </w:num>
+  <w:num w:numId="15">
+    <w:abstractNumId w:val="14"/>
   </w:num>
 </w:numbering>
 </file>
